--- a/scale x team briefs/13_Women Build [Habitat for Humanity - Nicaragua]/Women Build team brief.docx
+++ b/scale x team briefs/13_Women Build [Habitat for Humanity - Nicaragua]/Women Build team brief.docx
@@ -4,38 +4,240 @@
   <w:body>
     <w:p>
       <w:pPr>
-        <w:rPr>
+        <w:jc w:val="center"/>
+        <w:rPr>
+          <w:b/>
           <w:noProof/>
         </w:rPr>
       </w:pPr>
-      <w:bookmarkStart w:id="0" w:name="_GoBack"/>
-      <w:r>
-        <w:rPr>
+      <w:r>
+        <w:rPr>
+          <w:b/>
           <w:noProof/>
         </w:rPr>
-        <w:t xml:space="preserve">Women Build [Habitat for Humanity – Nicaragua] </w:t>
-      </w:r>
-    </w:p>
-    <w:bookmarkEnd w:id="0"/>
-    <w:p>
-      <w:r>
-        <w:t>Problem Statement:</w:t>
+        <w:t>Women Build [Habitat for Humanity – Nicaragua]</w:t>
       </w:r>
     </w:p>
     <w:p>
-      <w:r>
-        <w:t>Our Solution:</w:t>
+      <w:pPr>
+        <w:rPr>
+          <w:b/>
+        </w:rPr>
+      </w:pPr>
+      <w:r>
+        <w:rPr>
+          <w:b/>
+        </w:rPr>
+        <w:t>Problem Statement</w:t>
       </w:r>
     </w:p>
     <w:p>
-      <w:r>
-        <w:t>Progress:</w:t>
+      <w:pPr>
+        <w:rPr>
+          <w:rFonts w:cstheme="minorHAnsi"/>
+          <w:sz w:val="24"/>
+          <w:szCs w:val="24"/>
+        </w:rPr>
+      </w:pPr>
+      <w:r>
+        <w:rPr>
+          <w:rFonts w:cstheme="minorHAnsi"/>
+          <w:sz w:val="24"/>
+          <w:szCs w:val="24"/>
+        </w:rPr>
+        <w:t>In developing countries, w</w:t>
+      </w:r>
+      <w:r>
+        <w:rPr>
+          <w:rFonts w:cstheme="minorHAnsi"/>
+          <w:sz w:val="24"/>
+          <w:szCs w:val="24"/>
+        </w:rPr>
+        <w:t xml:space="preserve">omen disproportionately lack access to many of the prerequisites required for adequate housing including access to </w:t>
+      </w:r>
+      <w:r>
+        <w:rPr>
+          <w:rFonts w:cstheme="minorHAnsi"/>
+          <w:sz w:val="24"/>
+          <w:szCs w:val="24"/>
+        </w:rPr>
+        <w:t>credit, education, training and the right to own or transfer land.</w:t>
+      </w:r>
+      <w:r>
+        <w:rPr>
+          <w:rFonts w:cstheme="minorHAnsi"/>
+          <w:sz w:val="24"/>
+          <w:szCs w:val="24"/>
+        </w:rPr>
+        <w:t xml:space="preserve"> Due to over-crowding, lack of privacy, unsanitary conditions and unstable buildings, inadequate housing poses additional dangers to women’s safety and health. Women are also more prone to evictions due to entrenched patriarchal roles and practices, and only 2% of registered land rights in the developing world are owned by women. Furthermore, women in developing countries are often unable to rise out of their poverty due to a lack of access to affordable financing and economic opportunities.</w:t>
       </w:r>
     </w:p>
     <w:p>
-      <w:r>
-        <w:t>Looking Forward:</w:t>
-      </w:r>
+      <w:pPr>
+        <w:rPr>
+          <w:b/>
+        </w:rPr>
+      </w:pPr>
+      <w:r>
+        <w:rPr>
+          <w:b/>
+        </w:rPr>
+        <w:t xml:space="preserve">Our </w:t>
+      </w:r>
+      <w:r>
+        <w:rPr>
+          <w:b/>
+        </w:rPr>
+        <w:t>Goal</w:t>
+      </w:r>
+    </w:p>
+    <w:p>
+      <w:pPr>
+        <w:spacing w:after="200" w:line="276" w:lineRule="auto"/>
+        <w:rPr>
+          <w:rFonts w:cstheme="minorHAnsi"/>
+          <w:sz w:val="24"/>
+          <w:szCs w:val="24"/>
+        </w:rPr>
+      </w:pPr>
+      <w:r>
+        <w:rPr>
+          <w:rFonts w:cstheme="minorHAnsi"/>
+          <w:sz w:val="24"/>
+          <w:szCs w:val="24"/>
+        </w:rPr>
+        <w:t xml:space="preserve">Habitat for Humanity in Nicaragua’s mission is to bring about </w:t>
+      </w:r>
+      <w:r>
+        <w:rPr>
+          <w:rFonts w:cstheme="minorHAnsi"/>
+          <w:sz w:val="24"/>
+          <w:szCs w:val="24"/>
+        </w:rPr>
+        <w:t>significant and lasting change by empowering women in Mexico, N</w:t>
+      </w:r>
+      <w:r>
+        <w:rPr>
+          <w:rFonts w:cstheme="minorHAnsi"/>
+          <w:sz w:val="24"/>
+          <w:szCs w:val="24"/>
+        </w:rPr>
+        <w:t>icaragua, and</w:t>
+      </w:r>
+      <w:r>
+        <w:rPr>
+          <w:rFonts w:cstheme="minorHAnsi"/>
+          <w:sz w:val="24"/>
+          <w:szCs w:val="24"/>
+        </w:rPr>
+        <w:t xml:space="preserve"> Peru through information and resources that provide access to opportunities</w:t>
+      </w:r>
+      <w:r>
+        <w:rPr>
+          <w:rFonts w:cstheme="minorHAnsi"/>
+          <w:sz w:val="24"/>
+          <w:szCs w:val="24"/>
+        </w:rPr>
+        <w:t xml:space="preserve"> to grow their home-based business, and incremental or whole house improvement to</w:t>
+      </w:r>
+      <w:r>
+        <w:rPr>
+          <w:rFonts w:cstheme="minorHAnsi"/>
+          <w:sz w:val="24"/>
+          <w:szCs w:val="24"/>
+        </w:rPr>
+        <w:t xml:space="preserve"> build a firm pathway to improved quality of life</w:t>
+      </w:r>
+      <w:r>
+        <w:rPr>
+          <w:rFonts w:cstheme="minorHAnsi"/>
+          <w:sz w:val="24"/>
+          <w:szCs w:val="24"/>
+        </w:rPr>
+        <w:t>.</w:t>
+      </w:r>
+      <w:r>
+        <w:rPr>
+          <w:rFonts w:cstheme="minorHAnsi"/>
+          <w:sz w:val="24"/>
+          <w:szCs w:val="24"/>
+        </w:rPr>
+        <w:t xml:space="preserve"> </w:t>
+      </w:r>
+      <w:r>
+        <w:rPr>
+          <w:rFonts w:cstheme="minorHAnsi"/>
+          <w:sz w:val="24"/>
+          <w:szCs w:val="24"/>
+        </w:rPr>
+        <w:t xml:space="preserve">Through the creation of a sustainable and unique package of services, information and resources, enables women and men, with a little support and access to financial resources, to design and implement their own plan to improve housing. </w:t>
+      </w:r>
+    </w:p>
+    <w:p>
+      <w:pPr>
+        <w:rPr>
+          <w:b/>
+        </w:rPr>
+      </w:pPr>
+      <w:r>
+        <w:rPr>
+          <w:b/>
+        </w:rPr>
+        <w:t>Our Work</w:t>
+      </w:r>
+    </w:p>
+    <w:p>
+      <w:pPr>
+        <w:rPr>
+          <w:b/>
+        </w:rPr>
+      </w:pPr>
+      <w:r>
+        <w:rPr>
+          <w:rFonts w:cstheme="minorHAnsi"/>
+          <w:sz w:val="24"/>
+          <w:szCs w:val="24"/>
+        </w:rPr>
+        <w:t xml:space="preserve">Habitat’s </w:t>
+      </w:r>
+      <w:r>
+        <w:rPr>
+          <w:rFonts w:cstheme="minorHAnsi"/>
+          <w:sz w:val="24"/>
+          <w:szCs w:val="24"/>
+        </w:rPr>
+        <w:t xml:space="preserve">Terwilliger Center </w:t>
+      </w:r>
+      <w:r>
+        <w:rPr>
+          <w:rFonts w:cstheme="minorHAnsi"/>
+          <w:sz w:val="24"/>
+          <w:szCs w:val="24"/>
+        </w:rPr>
+        <w:t>has developed financing models for home improvements in Peru, Bolivia, DR, Mexico, El Salvador, Nicaragua, generating 244,845 microloans. In Honduras, they promoted 24 municipal housing policies, impacting 1,800 families – while Mexico HFH worked with the government to change the rules of a federal grant program, benefitting 9,000 very poor families.</w:t>
+      </w:r>
+    </w:p>
+    <w:p>
+      <w:pPr>
+        <w:rPr>
+          <w:b/>
+        </w:rPr>
+      </w:pPr>
+      <w:r>
+        <w:rPr>
+          <w:b/>
+        </w:rPr>
+        <w:t>Looking Forward</w:t>
+      </w:r>
+    </w:p>
+    <w:p>
+      <w:pPr>
+        <w:rPr>
+          <w:b/>
+        </w:rPr>
+      </w:pPr>
+      <w:bookmarkStart w:id="0" w:name="_GoBack"/>
+      <w:bookmarkEnd w:id="0"/>
     </w:p>
     <w:p/>
     <w:sectPr>
@@ -46,6 +248,218 @@
     </w:sectPr>
   </w:body>
 </w:document>
+</file>
+
+<file path=word/numbering.xml><?xml version="1.0" encoding="utf-8"?>
+<w:numbering xmlns:wpc="http://schemas.microsoft.com/office/word/2010/wordprocessingCanvas" xmlns:cx="http://schemas.microsoft.com/office/drawing/2014/chartex" xmlns:cx1="http://schemas.microsoft.com/office/drawing/2015/9/8/chartex" xmlns:cx2="http://schemas.microsoft.com/office/drawing/2015/10/21/chartex" xmlns:cx3="http://schemas.microsoft.com/office/drawing/2016/5/9/chartex" xmlns:cx4="http://schemas.microsoft.com/office/drawing/2016/5/10/chartex" xmlns:cx5="http://schemas.microsoft.com/office/drawing/2016/5/11/chartex" xmlns:cx6="http://schemas.microsoft.com/office/drawing/2016/5/12/chartex" xmlns:cx7="http://schemas.microsoft.com/office/drawing/2016/5/13/chartex" xmlns:cx8="http://schemas.microsoft.com/office/drawing/2016/5/14/chartex" xmlns:mc="http://schemas.openxmlformats.org/markup-compatibility/2006" xmlns:aink="http://schemas.microsoft.com/office/drawing/2016/ink" xmlns:am3d="http://schemas.microsoft.com/office/drawing/2017/model3d" xmlns:o="urn:schemas-microsoft-com:office:office" xmlns:r="http://schemas.openxmlformats.org/officeDocument/2006/relationships" xmlns:m="http://schemas.openxmlformats.org/officeDocument/2006/math" xmlns:v="urn:schemas-microsoft-com:vml" xmlns:wp14="http://schemas.microsoft.com/office/word/2010/wordprocessingDrawing" xmlns:wp="http://schemas.openxmlformats.org/drawingml/2006/wordprocessingDrawing" xmlns:w10="urn:schemas-microsoft-com:office:word" xmlns:w="http://schemas.openxmlformats.org/wordprocessingml/2006/main" xmlns:w14="http://schemas.microsoft.com/office/word/2010/wordml" xmlns:w15="http://schemas.microsoft.com/office/word/2012/wordml" xmlns:w16cid="http://schemas.microsoft.com/office/word/2016/wordml/cid" xmlns:w16se="http://schemas.microsoft.com/office/word/2015/wordml/symex" xmlns:wpg="http://schemas.microsoft.com/office/word/2010/wordprocessingGroup" xmlns:wpi="http://schemas.microsoft.com/office/word/2010/wordprocessingInk" xmlns:wne="http://schemas.microsoft.com/office/word/2006/wordml" xmlns:wps="http://schemas.microsoft.com/office/word/2010/wordprocessingShape" mc:Ignorable="w14 w15 w16se w16cid wp14">
+  <w:abstractNum w:abstractNumId="0" w15:restartNumberingAfterBreak="0">
+    <w:nsid w:val="3E2F4796"/>
+    <w:multiLevelType w:val="hybridMultilevel"/>
+    <w:tmpl w:val="1690FDAA"/>
+    <w:lvl w:ilvl="0" w:tplc="140A0001">
+      <w:start w:val="1"/>
+      <w:numFmt w:val="bullet"/>
+      <w:lvlText w:val=""/>
+      <w:lvlJc w:val="left"/>
+      <w:pPr>
+        <w:ind w:left="720" w:hanging="360"/>
+      </w:pPr>
+      <w:rPr>
+        <w:rFonts w:ascii="Symbol" w:hAnsi="Symbol" w:hint="default"/>
+      </w:rPr>
+    </w:lvl>
+    <w:lvl w:ilvl="1" w:tplc="05BC4E9A">
+      <w:numFmt w:val="bullet"/>
+      <w:lvlText w:val="•"/>
+      <w:lvlJc w:val="left"/>
+      <w:pPr>
+        <w:ind w:left="1440" w:hanging="360"/>
+      </w:pPr>
+      <w:rPr>
+        <w:rFonts w:ascii="Calibri" w:eastAsiaTheme="minorHAnsi" w:hAnsi="Calibri" w:cstheme="minorHAnsi" w:hint="default"/>
+      </w:rPr>
+    </w:lvl>
+    <w:lvl w:ilvl="2" w:tplc="140A0005" w:tentative="1">
+      <w:start w:val="1"/>
+      <w:numFmt w:val="bullet"/>
+      <w:lvlText w:val=""/>
+      <w:lvlJc w:val="left"/>
+      <w:pPr>
+        <w:ind w:left="2160" w:hanging="360"/>
+      </w:pPr>
+      <w:rPr>
+        <w:rFonts w:ascii="Wingdings" w:hAnsi="Wingdings" w:hint="default"/>
+      </w:rPr>
+    </w:lvl>
+    <w:lvl w:ilvl="3" w:tplc="140A0001" w:tentative="1">
+      <w:start w:val="1"/>
+      <w:numFmt w:val="bullet"/>
+      <w:lvlText w:val=""/>
+      <w:lvlJc w:val="left"/>
+      <w:pPr>
+        <w:ind w:left="2880" w:hanging="360"/>
+      </w:pPr>
+      <w:rPr>
+        <w:rFonts w:ascii="Symbol" w:hAnsi="Symbol" w:hint="default"/>
+      </w:rPr>
+    </w:lvl>
+    <w:lvl w:ilvl="4" w:tplc="140A0003" w:tentative="1">
+      <w:start w:val="1"/>
+      <w:numFmt w:val="bullet"/>
+      <w:lvlText w:val="o"/>
+      <w:lvlJc w:val="left"/>
+      <w:pPr>
+        <w:ind w:left="3600" w:hanging="360"/>
+      </w:pPr>
+      <w:rPr>
+        <w:rFonts w:ascii="Courier New" w:hAnsi="Courier New" w:cs="Courier New" w:hint="default"/>
+      </w:rPr>
+    </w:lvl>
+    <w:lvl w:ilvl="5" w:tplc="140A0005" w:tentative="1">
+      <w:start w:val="1"/>
+      <w:numFmt w:val="bullet"/>
+      <w:lvlText w:val=""/>
+      <w:lvlJc w:val="left"/>
+      <w:pPr>
+        <w:ind w:left="4320" w:hanging="360"/>
+      </w:pPr>
+      <w:rPr>
+        <w:rFonts w:ascii="Wingdings" w:hAnsi="Wingdings" w:hint="default"/>
+      </w:rPr>
+    </w:lvl>
+    <w:lvl w:ilvl="6" w:tplc="140A0001" w:tentative="1">
+      <w:start w:val="1"/>
+      <w:numFmt w:val="bullet"/>
+      <w:lvlText w:val=""/>
+      <w:lvlJc w:val="left"/>
+      <w:pPr>
+        <w:ind w:left="5040" w:hanging="360"/>
+      </w:pPr>
+      <w:rPr>
+        <w:rFonts w:ascii="Symbol" w:hAnsi="Symbol" w:hint="default"/>
+      </w:rPr>
+    </w:lvl>
+    <w:lvl w:ilvl="7" w:tplc="140A0003" w:tentative="1">
+      <w:start w:val="1"/>
+      <w:numFmt w:val="bullet"/>
+      <w:lvlText w:val="o"/>
+      <w:lvlJc w:val="left"/>
+      <w:pPr>
+        <w:ind w:left="5760" w:hanging="360"/>
+      </w:pPr>
+      <w:rPr>
+        <w:rFonts w:ascii="Courier New" w:hAnsi="Courier New" w:cs="Courier New" w:hint="default"/>
+      </w:rPr>
+    </w:lvl>
+    <w:lvl w:ilvl="8" w:tplc="140A0005" w:tentative="1">
+      <w:start w:val="1"/>
+      <w:numFmt w:val="bullet"/>
+      <w:lvlText w:val=""/>
+      <w:lvlJc w:val="left"/>
+      <w:pPr>
+        <w:ind w:left="6480" w:hanging="360"/>
+      </w:pPr>
+      <w:rPr>
+        <w:rFonts w:ascii="Wingdings" w:hAnsi="Wingdings" w:hint="default"/>
+      </w:rPr>
+    </w:lvl>
+  </w:abstractNum>
+  <w:abstractNum w:abstractNumId="1" w15:restartNumberingAfterBreak="0">
+    <w:nsid w:val="758B234C"/>
+    <w:multiLevelType w:val="hybridMultilevel"/>
+    <w:tmpl w:val="8DE4CAE8"/>
+    <w:lvl w:ilvl="0" w:tplc="0409000F">
+      <w:start w:val="1"/>
+      <w:numFmt w:val="decimal"/>
+      <w:lvlText w:val="%1."/>
+      <w:lvlJc w:val="left"/>
+      <w:pPr>
+        <w:ind w:left="720" w:hanging="360"/>
+      </w:pPr>
+      <w:rPr>
+        <w:rFonts w:hint="default"/>
+      </w:rPr>
+    </w:lvl>
+    <w:lvl w:ilvl="1" w:tplc="04090019" w:tentative="1">
+      <w:start w:val="1"/>
+      <w:numFmt w:val="lowerLetter"/>
+      <w:lvlText w:val="%2."/>
+      <w:lvlJc w:val="left"/>
+      <w:pPr>
+        <w:ind w:left="1440" w:hanging="360"/>
+      </w:pPr>
+    </w:lvl>
+    <w:lvl w:ilvl="2" w:tplc="0409001B" w:tentative="1">
+      <w:start w:val="1"/>
+      <w:numFmt w:val="lowerRoman"/>
+      <w:lvlText w:val="%3."/>
+      <w:lvlJc w:val="right"/>
+      <w:pPr>
+        <w:ind w:left="2160" w:hanging="180"/>
+      </w:pPr>
+    </w:lvl>
+    <w:lvl w:ilvl="3" w:tplc="0409000F" w:tentative="1">
+      <w:start w:val="1"/>
+      <w:numFmt w:val="decimal"/>
+      <w:lvlText w:val="%4."/>
+      <w:lvlJc w:val="left"/>
+      <w:pPr>
+        <w:ind w:left="2880" w:hanging="360"/>
+      </w:pPr>
+    </w:lvl>
+    <w:lvl w:ilvl="4" w:tplc="04090019" w:tentative="1">
+      <w:start w:val="1"/>
+      <w:numFmt w:val="lowerLetter"/>
+      <w:lvlText w:val="%5."/>
+      <w:lvlJc w:val="left"/>
+      <w:pPr>
+        <w:ind w:left="3600" w:hanging="360"/>
+      </w:pPr>
+    </w:lvl>
+    <w:lvl w:ilvl="5" w:tplc="0409001B" w:tentative="1">
+      <w:start w:val="1"/>
+      <w:numFmt w:val="lowerRoman"/>
+      <w:lvlText w:val="%6."/>
+      <w:lvlJc w:val="right"/>
+      <w:pPr>
+        <w:ind w:left="4320" w:hanging="180"/>
+      </w:pPr>
+    </w:lvl>
+    <w:lvl w:ilvl="6" w:tplc="0409000F" w:tentative="1">
+      <w:start w:val="1"/>
+      <w:numFmt w:val="decimal"/>
+      <w:lvlText w:val="%7."/>
+      <w:lvlJc w:val="left"/>
+      <w:pPr>
+        <w:ind w:left="5040" w:hanging="360"/>
+      </w:pPr>
+    </w:lvl>
+    <w:lvl w:ilvl="7" w:tplc="04090019" w:tentative="1">
+      <w:start w:val="1"/>
+      <w:numFmt w:val="lowerLetter"/>
+      <w:lvlText w:val="%8."/>
+      <w:lvlJc w:val="left"/>
+      <w:pPr>
+        <w:ind w:left="5760" w:hanging="360"/>
+      </w:pPr>
+    </w:lvl>
+    <w:lvl w:ilvl="8" w:tplc="0409001B" w:tentative="1">
+      <w:start w:val="1"/>
+      <w:numFmt w:val="lowerRoman"/>
+      <w:lvlText w:val="%9."/>
+      <w:lvlJc w:val="right"/>
+      <w:pPr>
+        <w:ind w:left="6480" w:hanging="180"/>
+      </w:pPr>
+    </w:lvl>
+  </w:abstractNum>
+  <w:num w:numId="1">
+    <w:abstractNumId w:val="0"/>
+  </w:num>
+  <w:num w:numId="2">
+    <w:abstractNumId w:val="1"/>
+  </w:num>
+</w:numbering>
 </file>
 
 <file path=word/styles.xml><?xml version="1.0" encoding="utf-8"?>
@@ -483,6 +897,17 @@
     <w:basedOn w:val="DefaultParagraphFont"/>
     <w:rsid w:val="00C4348A"/>
   </w:style>
+  <w:style w:type="paragraph" w:styleId="ListParagraph">
+    <w:name w:val="List Paragraph"/>
+    <w:basedOn w:val="Normal"/>
+    <w:uiPriority w:val="34"/>
+    <w:qFormat/>
+    <w:rsid w:val="004866DE"/>
+    <w:pPr>
+      <w:ind w:left="720"/>
+      <w:contextualSpacing/>
+    </w:pPr>
+  </w:style>
 </w:styles>
 </file>
 
@@ -786,7 +1211,7 @@
 </file>
 
 <file path=customXml/itemProps1.xml><?xml version="1.0" encoding="utf-8"?>
-<ds:datastoreItem xmlns:ds="http://schemas.openxmlformats.org/officeDocument/2006/customXml" ds:itemID="{CD453BB9-F2B8-46F1-A4F9-56A5DDE23582}">
+<ds:datastoreItem xmlns:ds="http://schemas.openxmlformats.org/officeDocument/2006/customXml" ds:itemID="{97F45325-CF74-409E-883A-B9B024FD1234}">
   <ds:schemaRefs>
     <ds:schemaRef ds:uri="http://schemas.openxmlformats.org/officeDocument/2006/bibliography"/>
   </ds:schemaRefs>

--- a/scale x team briefs/13_Women Build [Habitat for Humanity - Nicaragua]/Women Build team brief.docx
+++ b/scale x team briefs/13_Women Build [Habitat for Humanity - Nicaragua]/Women Build team brief.docx
@@ -17,229 +17,571 @@
         </w:rPr>
         <w:t>Women Build [Habitat for Humanity – Nicaragua]</w:t>
       </w:r>
-    </w:p>
-    <w:p>
-      <w:pPr>
-        <w:rPr>
-          <w:b/>
-        </w:rPr>
-      </w:pPr>
-      <w:r>
-        <w:rPr>
-          <w:b/>
-        </w:rPr>
-        <w:t>Problem Statement</w:t>
-      </w:r>
-    </w:p>
-    <w:p>
-      <w:pPr>
-        <w:rPr>
-          <w:rFonts w:cstheme="minorHAnsi"/>
-          <w:sz w:val="24"/>
-          <w:szCs w:val="24"/>
-        </w:rPr>
-      </w:pPr>
-      <w:r>
-        <w:rPr>
-          <w:rFonts w:cstheme="minorHAnsi"/>
-          <w:sz w:val="24"/>
-          <w:szCs w:val="24"/>
-        </w:rPr>
-        <w:t>In developing countries, w</w:t>
-      </w:r>
-      <w:r>
-        <w:rPr>
-          <w:rFonts w:cstheme="minorHAnsi"/>
-          <w:sz w:val="24"/>
-          <w:szCs w:val="24"/>
-        </w:rPr>
-        <w:t xml:space="preserve">omen disproportionately lack access to many of the prerequisites required for adequate housing including access to </w:t>
-      </w:r>
-      <w:r>
-        <w:rPr>
-          <w:rFonts w:cstheme="minorHAnsi"/>
-          <w:sz w:val="24"/>
-          <w:szCs w:val="24"/>
-        </w:rPr>
-        <w:t>credit, education, training and the right to own or transfer land.</w:t>
-      </w:r>
-      <w:r>
-        <w:rPr>
-          <w:rFonts w:cstheme="minorHAnsi"/>
-          <w:sz w:val="24"/>
-          <w:szCs w:val="24"/>
-        </w:rPr>
-        <w:t xml:space="preserve"> Due to over-crowding, lack of privacy, unsanitary conditions and unstable buildings, inadequate housing poses additional dangers to women’s safety and health. Women are also more prone to evictions due to entrenched patriarchal roles and practices, and only 2% of registered land rights in the developing world are owned by women. Furthermore, women in developing countries are often unable to rise out of their poverty due to a lack of access to affordable financing and economic opportunities.</w:t>
-      </w:r>
-    </w:p>
-    <w:p>
-      <w:pPr>
-        <w:rPr>
-          <w:b/>
-        </w:rPr>
-      </w:pPr>
-      <w:r>
-        <w:rPr>
-          <w:b/>
-        </w:rPr>
-        <w:t xml:space="preserve">Our </w:t>
-      </w:r>
-      <w:r>
-        <w:rPr>
-          <w:b/>
-        </w:rPr>
-        <w:t>Goal</w:t>
-      </w:r>
-    </w:p>
-    <w:p>
-      <w:pPr>
-        <w:spacing w:after="200" w:line="276" w:lineRule="auto"/>
-        <w:rPr>
-          <w:rFonts w:cstheme="minorHAnsi"/>
-          <w:sz w:val="24"/>
-          <w:szCs w:val="24"/>
-        </w:rPr>
-      </w:pPr>
-      <w:r>
-        <w:rPr>
-          <w:rFonts w:cstheme="minorHAnsi"/>
-          <w:sz w:val="24"/>
-          <w:szCs w:val="24"/>
-        </w:rPr>
-        <w:t xml:space="preserve">Habitat for Humanity in Nicaragua’s mission is to bring about </w:t>
-      </w:r>
-      <w:r>
-        <w:rPr>
-          <w:rFonts w:cstheme="minorHAnsi"/>
-          <w:sz w:val="24"/>
-          <w:szCs w:val="24"/>
-        </w:rPr>
-        <w:t>significant and lasting change by empowering women in Mexico, N</w:t>
-      </w:r>
-      <w:r>
-        <w:rPr>
-          <w:rFonts w:cstheme="minorHAnsi"/>
-          <w:sz w:val="24"/>
-          <w:szCs w:val="24"/>
-        </w:rPr>
-        <w:t>icaragua, and</w:t>
-      </w:r>
-      <w:r>
-        <w:rPr>
-          <w:rFonts w:cstheme="minorHAnsi"/>
-          <w:sz w:val="24"/>
-          <w:szCs w:val="24"/>
-        </w:rPr>
-        <w:t xml:space="preserve"> Peru through information and resources that provide access to opportunities</w:t>
-      </w:r>
-      <w:r>
-        <w:rPr>
-          <w:rFonts w:cstheme="minorHAnsi"/>
-          <w:sz w:val="24"/>
-          <w:szCs w:val="24"/>
-        </w:rPr>
-        <w:t xml:space="preserve"> to grow their home-based business, and incremental or whole house improvement to</w:t>
-      </w:r>
-      <w:r>
-        <w:rPr>
-          <w:rFonts w:cstheme="minorHAnsi"/>
-          <w:sz w:val="24"/>
-          <w:szCs w:val="24"/>
-        </w:rPr>
-        <w:t xml:space="preserve"> build a firm pathway to improved quality of life</w:t>
-      </w:r>
-      <w:r>
-        <w:rPr>
-          <w:rFonts w:cstheme="minorHAnsi"/>
-          <w:sz w:val="24"/>
-          <w:szCs w:val="24"/>
-        </w:rPr>
-        <w:t>.</w:t>
-      </w:r>
-      <w:r>
-        <w:rPr>
-          <w:rFonts w:cstheme="minorHAnsi"/>
-          <w:sz w:val="24"/>
-          <w:szCs w:val="24"/>
-        </w:rPr>
-        <w:t xml:space="preserve"> </w:t>
-      </w:r>
-      <w:r>
-        <w:rPr>
-          <w:rFonts w:cstheme="minorHAnsi"/>
-          <w:sz w:val="24"/>
-          <w:szCs w:val="24"/>
-        </w:rPr>
-        <w:t xml:space="preserve">Through the creation of a sustainable and unique package of services, information and resources, enables women and men, with a little support and access to financial resources, to design and implement their own plan to improve housing. </w:t>
-      </w:r>
-    </w:p>
-    <w:p>
-      <w:pPr>
-        <w:rPr>
-          <w:b/>
-        </w:rPr>
-      </w:pPr>
-      <w:r>
-        <w:rPr>
-          <w:b/>
-        </w:rPr>
-        <w:t>Our Work</w:t>
-      </w:r>
-    </w:p>
-    <w:p>
-      <w:pPr>
-        <w:rPr>
-          <w:b/>
-        </w:rPr>
-      </w:pPr>
-      <w:r>
-        <w:rPr>
-          <w:rFonts w:cstheme="minorHAnsi"/>
-          <w:sz w:val="24"/>
-          <w:szCs w:val="24"/>
-        </w:rPr>
-        <w:t xml:space="preserve">Habitat’s </w:t>
-      </w:r>
-      <w:r>
-        <w:rPr>
-          <w:rFonts w:cstheme="minorHAnsi"/>
-          <w:sz w:val="24"/>
-          <w:szCs w:val="24"/>
-        </w:rPr>
-        <w:t xml:space="preserve">Terwilliger Center </w:t>
-      </w:r>
-      <w:r>
-        <w:rPr>
-          <w:rFonts w:cstheme="minorHAnsi"/>
-          <w:sz w:val="24"/>
-          <w:szCs w:val="24"/>
-        </w:rPr>
-        <w:t>has developed financing models for home improvements in Peru, Bolivia, DR, Mexico, El Salvador, Nicaragua, generating 244,845 microloans. In Honduras, they promoted 24 municipal housing policies, impacting 1,800 families – while Mexico HFH worked with the government to change the rules of a federal grant program, benefitting 9,000 very poor families.</w:t>
-      </w:r>
-    </w:p>
-    <w:p>
-      <w:pPr>
-        <w:rPr>
-          <w:b/>
-        </w:rPr>
-      </w:pPr>
-      <w:r>
-        <w:rPr>
-          <w:b/>
-        </w:rPr>
-        <w:t>Looking Forward</w:t>
-      </w:r>
-    </w:p>
-    <w:p>
-      <w:pPr>
-        <w:rPr>
-          <w:b/>
-        </w:rPr>
-      </w:pPr>
       <w:bookmarkStart w:id="0" w:name="_GoBack"/>
       <w:bookmarkEnd w:id="0"/>
     </w:p>
-    <w:p/>
+    <w:p>
+      <w:pPr>
+        <w:rPr>
+          <w:b/>
+        </w:rPr>
+      </w:pPr>
+      <w:r>
+        <w:rPr>
+          <w:b/>
+        </w:rPr>
+        <w:t>Problem Statement</w:t>
+      </w:r>
+    </w:p>
+    <w:p>
+      <w:pPr>
+        <w:rPr>
+          <w:rFonts w:cstheme="minorHAnsi"/>
+          <w:sz w:val="24"/>
+          <w:szCs w:val="24"/>
+        </w:rPr>
+      </w:pPr>
+      <w:r>
+        <w:rPr>
+          <w:rFonts w:cstheme="minorHAnsi"/>
+          <w:sz w:val="24"/>
+          <w:szCs w:val="24"/>
+        </w:rPr>
+        <w:t xml:space="preserve">In developing countries, women disproportionately </w:t>
+      </w:r>
+      <w:r>
+        <w:rPr>
+          <w:rFonts w:cstheme="minorHAnsi"/>
+          <w:sz w:val="24"/>
+          <w:szCs w:val="24"/>
+        </w:rPr>
+        <w:t>lack adequate housing. D</w:t>
+      </w:r>
+      <w:r>
+        <w:rPr>
+          <w:rFonts w:cstheme="minorHAnsi"/>
+          <w:sz w:val="24"/>
+          <w:szCs w:val="24"/>
+        </w:rPr>
+        <w:t xml:space="preserve">ue to over-crowding, lack of privacy, unsanitary conditions and unstable </w:t>
+      </w:r>
+      <w:r>
+        <w:rPr>
+          <w:rFonts w:cstheme="minorHAnsi"/>
+          <w:sz w:val="24"/>
+          <w:szCs w:val="24"/>
+        </w:rPr>
+        <w:t>structure</w:t>
+      </w:r>
+      <w:r>
+        <w:rPr>
+          <w:rFonts w:cstheme="minorHAnsi"/>
+          <w:sz w:val="24"/>
+          <w:szCs w:val="24"/>
+        </w:rPr>
+        <w:t>,</w:t>
+      </w:r>
+      <w:r>
+        <w:rPr>
+          <w:rFonts w:cstheme="minorHAnsi"/>
+          <w:sz w:val="24"/>
+          <w:szCs w:val="24"/>
+        </w:rPr>
+        <w:t xml:space="preserve"> inadequate housing</w:t>
+      </w:r>
+      <w:r>
+        <w:rPr>
+          <w:rFonts w:cstheme="minorHAnsi"/>
+          <w:sz w:val="24"/>
+          <w:szCs w:val="24"/>
+        </w:rPr>
+        <w:t xml:space="preserve"> poses additional dangers to women’s safety and health. Women are also more prone to evictions due to entrenched patriarchal roles and practices</w:t>
+      </w:r>
+      <w:r>
+        <w:rPr>
+          <w:rFonts w:cstheme="minorHAnsi"/>
+          <w:sz w:val="24"/>
+          <w:szCs w:val="24"/>
+        </w:rPr>
+        <w:t>—</w:t>
+      </w:r>
+      <w:r>
+        <w:rPr>
+          <w:rFonts w:cstheme="minorHAnsi"/>
+          <w:sz w:val="24"/>
+          <w:szCs w:val="24"/>
+        </w:rPr>
+        <w:t>only 2% of registered land rights in the developing world are owned by women. Furthermore, women in developing countries are often unable to rise out of their poverty due to a lack of access to affordable financing and economic opportunities.</w:t>
+      </w:r>
+    </w:p>
+    <w:p>
+      <w:pPr>
+        <w:rPr>
+          <w:b/>
+        </w:rPr>
+      </w:pPr>
+      <w:r>
+        <w:rPr>
+          <w:b/>
+        </w:rPr>
+        <w:t xml:space="preserve">Our </w:t>
+      </w:r>
+      <w:r>
+        <w:rPr>
+          <w:b/>
+        </w:rPr>
+        <w:t>Goal</w:t>
+      </w:r>
+    </w:p>
+    <w:p>
+      <w:pPr>
+        <w:spacing w:after="200" w:line="276" w:lineRule="auto"/>
+        <w:rPr>
+          <w:rFonts w:cstheme="minorHAnsi"/>
+          <w:sz w:val="24"/>
+          <w:szCs w:val="24"/>
+        </w:rPr>
+      </w:pPr>
+      <w:r>
+        <w:rPr>
+          <w:rFonts w:cstheme="minorHAnsi"/>
+          <w:sz w:val="24"/>
+          <w:szCs w:val="24"/>
+        </w:rPr>
+        <w:t xml:space="preserve">Women Build is a project spearheaded by </w:t>
+      </w:r>
+      <w:r>
+        <w:rPr>
+          <w:rFonts w:cstheme="minorHAnsi"/>
+          <w:sz w:val="24"/>
+          <w:szCs w:val="24"/>
+        </w:rPr>
+        <w:t>Habitat for Humanity</w:t>
+      </w:r>
+      <w:r>
+        <w:rPr>
+          <w:rFonts w:cstheme="minorHAnsi"/>
+          <w:sz w:val="24"/>
+          <w:szCs w:val="24"/>
+        </w:rPr>
+        <w:t xml:space="preserve"> (HFH)</w:t>
+      </w:r>
+      <w:r>
+        <w:rPr>
+          <w:rFonts w:cstheme="minorHAnsi"/>
+          <w:sz w:val="24"/>
+          <w:szCs w:val="24"/>
+        </w:rPr>
+        <w:t xml:space="preserve"> in Nica</w:t>
+      </w:r>
+      <w:r>
+        <w:rPr>
+          <w:rFonts w:cstheme="minorHAnsi"/>
+          <w:sz w:val="24"/>
+          <w:szCs w:val="24"/>
+        </w:rPr>
+        <w:t>ragua with the goal of</w:t>
+      </w:r>
+      <w:r>
+        <w:rPr>
+          <w:rFonts w:cstheme="minorHAnsi"/>
+          <w:sz w:val="24"/>
+          <w:szCs w:val="24"/>
+        </w:rPr>
+        <w:t xml:space="preserve"> empowering women in Mexico, N</w:t>
+      </w:r>
+      <w:r>
+        <w:rPr>
+          <w:rFonts w:cstheme="minorHAnsi"/>
+          <w:sz w:val="24"/>
+          <w:szCs w:val="24"/>
+        </w:rPr>
+        <w:t>icaragua, and</w:t>
+      </w:r>
+      <w:r>
+        <w:rPr>
+          <w:rFonts w:cstheme="minorHAnsi"/>
+          <w:sz w:val="24"/>
+          <w:szCs w:val="24"/>
+        </w:rPr>
+        <w:t xml:space="preserve"> Peru</w:t>
+      </w:r>
+      <w:r>
+        <w:rPr>
+          <w:rFonts w:cstheme="minorHAnsi"/>
+          <w:sz w:val="24"/>
+          <w:szCs w:val="24"/>
+        </w:rPr>
+        <w:t xml:space="preserve"> with civic leadership and business skills</w:t>
+      </w:r>
+      <w:r>
+        <w:rPr>
+          <w:rFonts w:cstheme="minorHAnsi"/>
+          <w:sz w:val="24"/>
+          <w:szCs w:val="24"/>
+        </w:rPr>
+        <w:t>,</w:t>
+      </w:r>
+      <w:r>
+        <w:rPr>
+          <w:rFonts w:cstheme="minorHAnsi"/>
+          <w:sz w:val="24"/>
+          <w:szCs w:val="24"/>
+        </w:rPr>
+        <w:t xml:space="preserve"> and to help stabilize their finances and ensure that they have decent, safe places to live.</w:t>
+      </w:r>
+      <w:r>
+        <w:rPr>
+          <w:rFonts w:cstheme="minorHAnsi"/>
+          <w:sz w:val="24"/>
+          <w:szCs w:val="24"/>
+        </w:rPr>
+        <w:t xml:space="preserve"> </w:t>
+      </w:r>
+      <w:r>
+        <w:rPr>
+          <w:rFonts w:cstheme="minorHAnsi"/>
+          <w:sz w:val="24"/>
+          <w:szCs w:val="24"/>
+        </w:rPr>
+        <w:t>Through the creation of a sustainable and unique package of services, information and resources,</w:t>
+      </w:r>
+      <w:r>
+        <w:rPr>
+          <w:rFonts w:cstheme="minorHAnsi"/>
+          <w:sz w:val="24"/>
+          <w:szCs w:val="24"/>
+        </w:rPr>
+        <w:t xml:space="preserve"> HFH’s Women Build project</w:t>
+      </w:r>
+      <w:r>
+        <w:rPr>
+          <w:rFonts w:cstheme="minorHAnsi"/>
+          <w:sz w:val="24"/>
+          <w:szCs w:val="24"/>
+        </w:rPr>
+        <w:t xml:space="preserve"> enables women and men</w:t>
+      </w:r>
+      <w:r>
+        <w:rPr>
+          <w:rFonts w:cstheme="minorHAnsi"/>
+          <w:sz w:val="24"/>
+          <w:szCs w:val="24"/>
+        </w:rPr>
+        <w:t xml:space="preserve"> </w:t>
+      </w:r>
+      <w:r>
+        <w:rPr>
+          <w:rFonts w:cstheme="minorHAnsi"/>
+          <w:sz w:val="24"/>
+          <w:szCs w:val="24"/>
+        </w:rPr>
+        <w:t>to design and implement their own plan to improve housin</w:t>
+      </w:r>
+      <w:r>
+        <w:rPr>
+          <w:rFonts w:cstheme="minorHAnsi"/>
+          <w:sz w:val="24"/>
+          <w:szCs w:val="24"/>
+        </w:rPr>
+        <w:t>g in their community.</w:t>
+      </w:r>
+    </w:p>
+    <w:p>
+      <w:pPr>
+        <w:rPr>
+          <w:b/>
+        </w:rPr>
+      </w:pPr>
+      <w:r>
+        <w:rPr>
+          <w:b/>
+        </w:rPr>
+        <w:t>Progress</w:t>
+      </w:r>
+    </w:p>
+    <w:p>
+      <w:pPr>
+        <w:rPr>
+          <w:rFonts w:eastAsia="Times New Roman" w:cstheme="minorHAnsi"/>
+          <w:sz w:val="24"/>
+          <w:szCs w:val="24"/>
+        </w:rPr>
+      </w:pPr>
+      <w:r>
+        <w:rPr>
+          <w:rFonts w:eastAsia="Times New Roman" w:cstheme="minorHAnsi"/>
+          <w:sz w:val="24"/>
+          <w:szCs w:val="24"/>
+        </w:rPr>
+        <w:t>Women Build and H</w:t>
+      </w:r>
+      <w:r>
+        <w:rPr>
+          <w:rFonts w:eastAsia="Times New Roman" w:cstheme="minorHAnsi"/>
+          <w:sz w:val="24"/>
+          <w:szCs w:val="24"/>
+        </w:rPr>
+        <w:t xml:space="preserve">FH </w:t>
+      </w:r>
+      <w:r>
+        <w:rPr>
+          <w:rFonts w:eastAsia="Times New Roman" w:cstheme="minorHAnsi"/>
+          <w:sz w:val="24"/>
+          <w:szCs w:val="24"/>
+        </w:rPr>
+        <w:t xml:space="preserve">Nicaragua partnered to recruit women entrepreneurs to receive capacity building training in six areas ranging from developing a business plan to safe and hygienic housing. As a result, 391 individuals </w:t>
+      </w:r>
+      <w:proofErr w:type="gramStart"/>
+      <w:r>
+        <w:rPr>
+          <w:rFonts w:eastAsia="Times New Roman" w:cstheme="minorHAnsi"/>
+          <w:sz w:val="24"/>
+          <w:szCs w:val="24"/>
+        </w:rPr>
+        <w:t>participated</w:t>
+      </w:r>
+      <w:proofErr w:type="gramEnd"/>
+      <w:r>
+        <w:rPr>
+          <w:rFonts w:eastAsia="Times New Roman" w:cstheme="minorHAnsi"/>
+          <w:sz w:val="24"/>
+          <w:szCs w:val="24"/>
+        </w:rPr>
+        <w:t xml:space="preserve"> and 122 home improvements occurred. An additional 100 households were equipped with eco-toilets. Building on the success of these projects, H</w:t>
+      </w:r>
+      <w:r>
+        <w:rPr>
+          <w:rFonts w:eastAsia="Times New Roman" w:cstheme="minorHAnsi"/>
+          <w:sz w:val="24"/>
+          <w:szCs w:val="24"/>
+        </w:rPr>
+        <w:t xml:space="preserve">FH </w:t>
+      </w:r>
+      <w:r>
+        <w:rPr>
+          <w:rFonts w:eastAsia="Times New Roman" w:cstheme="minorHAnsi"/>
+          <w:sz w:val="24"/>
+          <w:szCs w:val="24"/>
+        </w:rPr>
+        <w:t xml:space="preserve">Nicaragua has implemented an organizational change in which every home is equipped with interior water and sanitation facilities. </w:t>
+      </w:r>
+    </w:p>
+    <w:p>
+      <w:pPr>
+        <w:rPr>
+          <w:b/>
+        </w:rPr>
+      </w:pPr>
+      <w:r>
+        <w:rPr>
+          <w:b/>
+        </w:rPr>
+        <w:t>Looking Forward</w:t>
+      </w:r>
+    </w:p>
+    <w:p>
+      <w:r>
+        <w:rPr>
+          <w:rFonts w:cstheme="minorHAnsi"/>
+          <w:sz w:val="24"/>
+          <w:szCs w:val="24"/>
+        </w:rPr>
+        <w:t>H</w:t>
+      </w:r>
+      <w:r>
+        <w:rPr>
+          <w:rFonts w:cstheme="minorHAnsi"/>
+          <w:sz w:val="24"/>
+          <w:szCs w:val="24"/>
+        </w:rPr>
+        <w:t>FH</w:t>
+      </w:r>
+      <w:r>
+        <w:rPr>
+          <w:rFonts w:cstheme="minorHAnsi"/>
+          <w:sz w:val="24"/>
+          <w:szCs w:val="24"/>
+        </w:rPr>
+        <w:t xml:space="preserve"> Nicaragua</w:t>
+      </w:r>
+      <w:r>
+        <w:rPr>
+          <w:rFonts w:cstheme="minorHAnsi"/>
+          <w:sz w:val="24"/>
+          <w:szCs w:val="24"/>
+        </w:rPr>
+        <w:t xml:space="preserve"> plans to duplicate t</w:t>
+      </w:r>
+      <w:r>
+        <w:rPr>
+          <w:rFonts w:cstheme="minorHAnsi"/>
+          <w:sz w:val="24"/>
+          <w:szCs w:val="24"/>
+        </w:rPr>
+        <w:t xml:space="preserve">he success of </w:t>
+      </w:r>
+      <w:r>
+        <w:rPr>
+          <w:rFonts w:cstheme="minorHAnsi"/>
+          <w:sz w:val="24"/>
+          <w:szCs w:val="24"/>
+        </w:rPr>
+        <w:t>the</w:t>
+      </w:r>
+      <w:r>
+        <w:rPr>
+          <w:rFonts w:cstheme="minorHAnsi"/>
+          <w:sz w:val="24"/>
+          <w:szCs w:val="24"/>
+        </w:rPr>
+        <w:t xml:space="preserve"> Women Build</w:t>
+      </w:r>
+      <w:r>
+        <w:rPr>
+          <w:rFonts w:cstheme="minorHAnsi"/>
+          <w:sz w:val="24"/>
+          <w:szCs w:val="24"/>
+        </w:rPr>
+        <w:t xml:space="preserve"> </w:t>
+      </w:r>
+      <w:r>
+        <w:rPr>
+          <w:rFonts w:cstheme="minorHAnsi"/>
+          <w:sz w:val="24"/>
+          <w:szCs w:val="24"/>
+        </w:rPr>
+        <w:t xml:space="preserve">project </w:t>
+      </w:r>
+      <w:r>
+        <w:rPr>
+          <w:rFonts w:cstheme="minorHAnsi"/>
+          <w:sz w:val="24"/>
+          <w:szCs w:val="24"/>
+        </w:rPr>
+        <w:t>at other HFH offices around the world</w:t>
+      </w:r>
+      <w:r>
+        <w:rPr>
+          <w:rFonts w:cstheme="minorHAnsi"/>
+          <w:sz w:val="24"/>
+          <w:szCs w:val="24"/>
+        </w:rPr>
+        <w:t>.</w:t>
+      </w:r>
+      <w:r>
+        <w:rPr>
+          <w:rFonts w:cstheme="minorHAnsi"/>
+          <w:sz w:val="24"/>
+          <w:szCs w:val="24"/>
+        </w:rPr>
+        <w:t xml:space="preserve"> By</w:t>
+      </w:r>
+      <w:r>
+        <w:rPr>
+          <w:rFonts w:cstheme="minorHAnsi"/>
+          <w:sz w:val="24"/>
+          <w:szCs w:val="24"/>
+        </w:rPr>
+        <w:t xml:space="preserve"> </w:t>
+      </w:r>
+      <w:r>
+        <w:rPr>
+          <w:rFonts w:cstheme="minorHAnsi"/>
+          <w:sz w:val="24"/>
+          <w:szCs w:val="24"/>
+        </w:rPr>
+        <w:t>e</w:t>
+      </w:r>
+      <w:r>
+        <w:rPr>
+          <w:rFonts w:cstheme="minorHAnsi"/>
+          <w:sz w:val="24"/>
+          <w:szCs w:val="24"/>
+        </w:rPr>
+        <w:t>quipping new groups of women</w:t>
+      </w:r>
+      <w:r>
+        <w:rPr>
+          <w:rFonts w:cstheme="minorHAnsi"/>
+          <w:sz w:val="24"/>
+          <w:szCs w:val="24"/>
+        </w:rPr>
+        <w:t xml:space="preserve"> with</w:t>
+      </w:r>
+      <w:r>
+        <w:rPr>
+          <w:rFonts w:cstheme="minorHAnsi"/>
+          <w:sz w:val="24"/>
+          <w:szCs w:val="24"/>
+        </w:rPr>
+        <w:t xml:space="preserve"> entrepreneurial training and ensuring </w:t>
+      </w:r>
+      <w:r>
+        <w:rPr>
+          <w:rFonts w:cstheme="minorHAnsi"/>
+          <w:sz w:val="24"/>
+          <w:szCs w:val="24"/>
+        </w:rPr>
+        <w:t xml:space="preserve">that every </w:t>
+      </w:r>
+      <w:r>
+        <w:rPr>
+          <w:rFonts w:cstheme="minorHAnsi"/>
+          <w:sz w:val="24"/>
+          <w:szCs w:val="24"/>
+        </w:rPr>
+        <w:t>HFH</w:t>
+      </w:r>
+      <w:r>
+        <w:rPr>
+          <w:rFonts w:cstheme="minorHAnsi"/>
+          <w:sz w:val="24"/>
+          <w:szCs w:val="24"/>
+        </w:rPr>
+        <w:t xml:space="preserve"> household is equipped with sustainable solutions</w:t>
+      </w:r>
+      <w:r>
+        <w:rPr>
+          <w:rFonts w:cstheme="minorHAnsi"/>
+          <w:sz w:val="24"/>
+          <w:szCs w:val="24"/>
+        </w:rPr>
+        <w:t xml:space="preserve">, HFH is uniquely positioned </w:t>
+      </w:r>
+      <w:r>
+        <w:rPr>
+          <w:rFonts w:eastAsia="Times New Roman" w:cstheme="minorHAnsi"/>
+          <w:sz w:val="24"/>
+          <w:szCs w:val="24"/>
+        </w:rPr>
+        <w:t>to address</w:t>
+      </w:r>
+      <w:r>
+        <w:rPr>
+          <w:rFonts w:eastAsia="Times New Roman" w:cstheme="minorHAnsi"/>
+          <w:sz w:val="24"/>
+          <w:szCs w:val="24"/>
+        </w:rPr>
+        <w:t xml:space="preserve"> the challenges that continue to impede women from accessing</w:t>
+      </w:r>
+      <w:r>
+        <w:rPr>
+          <w:rFonts w:eastAsia="Times New Roman" w:cstheme="minorHAnsi"/>
+          <w:sz w:val="24"/>
+          <w:szCs w:val="24"/>
+        </w:rPr>
+        <w:t xml:space="preserve"> </w:t>
+      </w:r>
+      <w:r>
+        <w:rPr>
+          <w:rFonts w:eastAsia="Times New Roman" w:cstheme="minorHAnsi"/>
+          <w:sz w:val="24"/>
+          <w:szCs w:val="24"/>
+        </w:rPr>
+        <w:t>safer, healthier housing.</w:t>
+      </w:r>
+    </w:p>
     <w:sectPr>
       <w:pgSz w:w="12240" w:h="15840"/>
       <w:pgMar w:top="1440" w:right="1440" w:bottom="1440" w:left="1440" w:header="720" w:footer="720" w:gutter="0"/>
@@ -1211,7 +1553,7 @@
 </file>
 
 <file path=customXml/itemProps1.xml><?xml version="1.0" encoding="utf-8"?>
-<ds:datastoreItem xmlns:ds="http://schemas.openxmlformats.org/officeDocument/2006/customXml" ds:itemID="{97F45325-CF74-409E-883A-B9B024FD1234}">
+<ds:datastoreItem xmlns:ds="http://schemas.openxmlformats.org/officeDocument/2006/customXml" ds:itemID="{F2A835BE-6440-4494-9917-9BC31F825858}">
   <ds:schemaRefs>
     <ds:schemaRef ds:uri="http://schemas.openxmlformats.org/officeDocument/2006/bibliography"/>
   </ds:schemaRefs>

--- a/scale x team briefs/13_Women Build [Habitat for Humanity - Nicaragua]/Women Build team brief.docx
+++ b/scale x team briefs/13_Women Build [Habitat for Humanity - Nicaragua]/Women Build team brief.docx
@@ -6,580 +6,344 @@
       <w:pPr>
         <w:jc w:val="center"/>
         <w:rPr>
+          <w:rFonts w:cstheme="minorHAnsi"/>
           <w:b/>
           <w:noProof/>
         </w:rPr>
       </w:pPr>
       <w:r>
         <w:rPr>
+          <w:rFonts w:cstheme="minorHAnsi"/>
           <w:b/>
           <w:noProof/>
         </w:rPr>
         <w:t>Women Build [Habitat for Humanity – Nicaragua]</w:t>
       </w:r>
+    </w:p>
+    <w:p>
+      <w:pPr>
+        <w:rPr>
+          <w:rFonts w:cstheme="minorHAnsi"/>
+          <w:b/>
+        </w:rPr>
+      </w:pPr>
+      <w:r>
+        <w:rPr>
+          <w:rFonts w:cstheme="minorHAnsi"/>
+          <w:b/>
+        </w:rPr>
+        <w:t>Problem Statement</w:t>
+      </w:r>
+    </w:p>
+    <w:p>
+      <w:pPr>
+        <w:rPr>
+          <w:rFonts w:cstheme="minorHAnsi"/>
+        </w:rPr>
+      </w:pPr>
+      <w:r>
+        <w:rPr>
+          <w:rFonts w:cstheme="minorHAnsi"/>
+        </w:rPr>
+        <w:t xml:space="preserve">In developing countries, women disproportionately </w:t>
+      </w:r>
+      <w:r>
+        <w:rPr>
+          <w:rFonts w:cstheme="minorHAnsi"/>
+        </w:rPr>
+        <w:t>lack adequate housing. D</w:t>
+      </w:r>
+      <w:r>
+        <w:rPr>
+          <w:rFonts w:cstheme="minorHAnsi"/>
+        </w:rPr>
+        <w:t xml:space="preserve">ue to over-crowding, lack of privacy, unsanitary conditions and unstable </w:t>
+      </w:r>
+      <w:r>
+        <w:rPr>
+          <w:rFonts w:cstheme="minorHAnsi"/>
+        </w:rPr>
+        <w:t>structure</w:t>
+      </w:r>
+      <w:r>
+        <w:rPr>
+          <w:rFonts w:cstheme="minorHAnsi"/>
+        </w:rPr>
+        <w:t>,</w:t>
+      </w:r>
+      <w:r>
+        <w:rPr>
+          <w:rFonts w:cstheme="minorHAnsi"/>
+        </w:rPr>
+        <w:t xml:space="preserve"> inadequate housing</w:t>
+      </w:r>
+      <w:r>
+        <w:rPr>
+          <w:rFonts w:cstheme="minorHAnsi"/>
+        </w:rPr>
+        <w:t xml:space="preserve"> poses additional dangers to women’s safety and health. Women are also more prone to evictions due to entrenched patriarchal</w:t>
+      </w:r>
+      <w:r>
+        <w:rPr>
+          <w:rFonts w:cstheme="minorHAnsi"/>
+        </w:rPr>
+        <w:t xml:space="preserve"> norms</w:t>
+      </w:r>
+      <w:r>
+        <w:rPr>
+          <w:rFonts w:cstheme="minorHAnsi"/>
+        </w:rPr>
+        <w:t>—</w:t>
+      </w:r>
+      <w:r>
+        <w:rPr>
+          <w:rFonts w:cstheme="minorHAnsi"/>
+        </w:rPr>
+        <w:t>only 2% of registered land rights in the developing world are owned by women. Furthermore, wom</w:t>
+      </w:r>
       <w:bookmarkStart w:id="0" w:name="_GoBack"/>
       <w:bookmarkEnd w:id="0"/>
+      <w:r>
+        <w:rPr>
+          <w:rFonts w:cstheme="minorHAnsi"/>
+        </w:rPr>
+        <w:t>en in developing countries are often unable to rise out of their poverty due to a lack of access to affordable financing and economic opportunities.</w:t>
+      </w:r>
     </w:p>
     <w:p>
       <w:pPr>
         <w:rPr>
+          <w:rFonts w:cstheme="minorHAnsi"/>
           <w:b/>
         </w:rPr>
       </w:pPr>
       <w:r>
         <w:rPr>
+          <w:rFonts w:cstheme="minorHAnsi"/>
           <w:b/>
         </w:rPr>
-        <w:t>Problem Statement</w:t>
+        <w:t xml:space="preserve">Our </w:t>
+      </w:r>
+      <w:r>
+        <w:rPr>
+          <w:rFonts w:cstheme="minorHAnsi"/>
+          <w:b/>
+        </w:rPr>
+        <w:t>Goal</w:t>
       </w:r>
     </w:p>
     <w:p>
       <w:pPr>
-        <w:rPr>
-          <w:rFonts w:cstheme="minorHAnsi"/>
-          <w:sz w:val="24"/>
-          <w:szCs w:val="24"/>
-        </w:rPr>
-      </w:pPr>
-      <w:r>
-        <w:rPr>
-          <w:rFonts w:cstheme="minorHAnsi"/>
-          <w:sz w:val="24"/>
-          <w:szCs w:val="24"/>
-        </w:rPr>
-        <w:t xml:space="preserve">In developing countries, women disproportionately </w:t>
-      </w:r>
-      <w:r>
-        <w:rPr>
-          <w:rFonts w:cstheme="minorHAnsi"/>
-          <w:sz w:val="24"/>
-          <w:szCs w:val="24"/>
-        </w:rPr>
-        <w:t>lack adequate housing. D</w:t>
-      </w:r>
-      <w:r>
-        <w:rPr>
-          <w:rFonts w:cstheme="minorHAnsi"/>
-          <w:sz w:val="24"/>
-          <w:szCs w:val="24"/>
-        </w:rPr>
-        <w:t xml:space="preserve">ue to over-crowding, lack of privacy, unsanitary conditions and unstable </w:t>
-      </w:r>
-      <w:r>
-        <w:rPr>
-          <w:rFonts w:cstheme="minorHAnsi"/>
-          <w:sz w:val="24"/>
-          <w:szCs w:val="24"/>
-        </w:rPr>
-        <w:t>structure</w:t>
-      </w:r>
-      <w:r>
-        <w:rPr>
-          <w:rFonts w:cstheme="minorHAnsi"/>
-          <w:sz w:val="24"/>
-          <w:szCs w:val="24"/>
+        <w:spacing w:after="200" w:line="276" w:lineRule="auto"/>
+        <w:rPr>
+          <w:rFonts w:cstheme="minorHAnsi"/>
+        </w:rPr>
+      </w:pPr>
+      <w:r>
+        <w:rPr>
+          <w:rFonts w:cstheme="minorHAnsi"/>
+        </w:rPr>
+        <w:t xml:space="preserve">Women Build is a project spearheaded by </w:t>
+      </w:r>
+      <w:r>
+        <w:rPr>
+          <w:rFonts w:cstheme="minorHAnsi"/>
+        </w:rPr>
+        <w:t>Habitat for Humanity</w:t>
+      </w:r>
+      <w:r>
+        <w:rPr>
+          <w:rFonts w:cstheme="minorHAnsi"/>
+        </w:rPr>
+        <w:t xml:space="preserve"> (HFH)</w:t>
+      </w:r>
+      <w:r>
+        <w:rPr>
+          <w:rFonts w:cstheme="minorHAnsi"/>
+        </w:rPr>
+        <w:t xml:space="preserve"> in Nica</w:t>
+      </w:r>
+      <w:r>
+        <w:rPr>
+          <w:rFonts w:cstheme="minorHAnsi"/>
+        </w:rPr>
+        <w:t>ragua with the goal of</w:t>
+      </w:r>
+      <w:r>
+        <w:rPr>
+          <w:rFonts w:cstheme="minorHAnsi"/>
+        </w:rPr>
+        <w:t xml:space="preserve"> empowering women in Mexico, Nicaragua, and Peru</w:t>
+      </w:r>
+      <w:r>
+        <w:rPr>
+          <w:rFonts w:cstheme="minorHAnsi"/>
+        </w:rPr>
+        <w:t xml:space="preserve"> with civic leadership and business skills</w:t>
+      </w:r>
+      <w:r>
+        <w:rPr>
+          <w:rFonts w:cstheme="minorHAnsi"/>
         </w:rPr>
         <w:t>,</w:t>
       </w:r>
       <w:r>
         <w:rPr>
           <w:rFonts w:cstheme="minorHAnsi"/>
-          <w:sz w:val="24"/>
-          <w:szCs w:val="24"/>
-        </w:rPr>
-        <w:t xml:space="preserve"> inadequate housing</w:t>
-      </w:r>
-      <w:r>
-        <w:rPr>
-          <w:rFonts w:cstheme="minorHAnsi"/>
-          <w:sz w:val="24"/>
-          <w:szCs w:val="24"/>
-        </w:rPr>
-        <w:t xml:space="preserve"> poses additional dangers to women’s safety and health. Women are also more prone to evictions due to entrenched patriarchal roles and practices</w:t>
-      </w:r>
-      <w:r>
-        <w:rPr>
-          <w:rFonts w:cstheme="minorHAnsi"/>
-          <w:sz w:val="24"/>
-          <w:szCs w:val="24"/>
-        </w:rPr>
-        <w:t>—</w:t>
-      </w:r>
-      <w:r>
-        <w:rPr>
-          <w:rFonts w:cstheme="minorHAnsi"/>
-          <w:sz w:val="24"/>
-          <w:szCs w:val="24"/>
-        </w:rPr>
-        <w:t>only 2% of registered land rights in the developing world are owned by women. Furthermore, women in developing countries are often unable to rise out of their poverty due to a lack of access to affordable financing and economic opportunities.</w:t>
+        </w:rPr>
+        <w:t xml:space="preserve"> and to help stabilize their finances and ensure that they have decent, safe places to live.</w:t>
+      </w:r>
+      <w:r>
+        <w:rPr>
+          <w:rFonts w:cstheme="minorHAnsi"/>
+        </w:rPr>
+        <w:t xml:space="preserve"> </w:t>
+      </w:r>
+      <w:r>
+        <w:rPr>
+          <w:rFonts w:cstheme="minorHAnsi"/>
+        </w:rPr>
+        <w:t>Through the creation of a sustainable and unique package of services, information and resources,</w:t>
+      </w:r>
+      <w:r>
+        <w:rPr>
+          <w:rFonts w:cstheme="minorHAnsi"/>
+        </w:rPr>
+        <w:t xml:space="preserve"> HFH’s Women Build project</w:t>
+      </w:r>
+      <w:r>
+        <w:rPr>
+          <w:rFonts w:cstheme="minorHAnsi"/>
+        </w:rPr>
+        <w:t xml:space="preserve"> enables women and men</w:t>
+      </w:r>
+      <w:r>
+        <w:rPr>
+          <w:rFonts w:cstheme="minorHAnsi"/>
+        </w:rPr>
+        <w:t xml:space="preserve"> </w:t>
+      </w:r>
+      <w:r>
+        <w:rPr>
+          <w:rFonts w:cstheme="minorHAnsi"/>
+        </w:rPr>
+        <w:t>to design and implement their own plan to improve housin</w:t>
+      </w:r>
+      <w:r>
+        <w:rPr>
+          <w:rFonts w:cstheme="minorHAnsi"/>
+        </w:rPr>
+        <w:t>g in their community.</w:t>
       </w:r>
     </w:p>
     <w:p>
       <w:pPr>
         <w:rPr>
+          <w:rFonts w:cstheme="minorHAnsi"/>
           <w:b/>
         </w:rPr>
       </w:pPr>
       <w:r>
         <w:rPr>
+          <w:rFonts w:cstheme="minorHAnsi"/>
           <w:b/>
         </w:rPr>
-        <w:t xml:space="preserve">Our </w:t>
-      </w:r>
-      <w:r>
-        <w:rPr>
-          <w:b/>
-        </w:rPr>
-        <w:t>Goal</w:t>
+        <w:t>Progress</w:t>
       </w:r>
     </w:p>
     <w:p>
       <w:pPr>
-        <w:spacing w:after="200" w:line="276" w:lineRule="auto"/>
-        <w:rPr>
-          <w:rFonts w:cstheme="minorHAnsi"/>
-          <w:sz w:val="24"/>
-          <w:szCs w:val="24"/>
-        </w:rPr>
-      </w:pPr>
-      <w:r>
-        <w:rPr>
-          <w:rFonts w:cstheme="minorHAnsi"/>
-          <w:sz w:val="24"/>
-          <w:szCs w:val="24"/>
-        </w:rPr>
-        <w:t xml:space="preserve">Women Build is a project spearheaded by </w:t>
-      </w:r>
-      <w:r>
-        <w:rPr>
-          <w:rFonts w:cstheme="minorHAnsi"/>
-          <w:sz w:val="24"/>
-          <w:szCs w:val="24"/>
-        </w:rPr>
-        <w:t>Habitat for Humanity</w:t>
-      </w:r>
-      <w:r>
-        <w:rPr>
-          <w:rFonts w:cstheme="minorHAnsi"/>
-          <w:sz w:val="24"/>
-          <w:szCs w:val="24"/>
-        </w:rPr>
-        <w:t xml:space="preserve"> (HFH)</w:t>
-      </w:r>
-      <w:r>
-        <w:rPr>
-          <w:rFonts w:cstheme="minorHAnsi"/>
-          <w:sz w:val="24"/>
-          <w:szCs w:val="24"/>
-        </w:rPr>
-        <w:t xml:space="preserve"> in Nica</w:t>
-      </w:r>
-      <w:r>
-        <w:rPr>
-          <w:rFonts w:cstheme="minorHAnsi"/>
-          <w:sz w:val="24"/>
-          <w:szCs w:val="24"/>
-        </w:rPr>
-        <w:t>ragua with the goal of</w:t>
-      </w:r>
-      <w:r>
-        <w:rPr>
-          <w:rFonts w:cstheme="minorHAnsi"/>
-          <w:sz w:val="24"/>
-          <w:szCs w:val="24"/>
-        </w:rPr>
-        <w:t xml:space="preserve"> empowering women in Mexico, N</w:t>
-      </w:r>
-      <w:r>
-        <w:rPr>
-          <w:rFonts w:cstheme="minorHAnsi"/>
-          <w:sz w:val="24"/>
-          <w:szCs w:val="24"/>
-        </w:rPr>
-        <w:t>icaragua, and</w:t>
-      </w:r>
-      <w:r>
-        <w:rPr>
-          <w:rFonts w:cstheme="minorHAnsi"/>
-          <w:sz w:val="24"/>
-          <w:szCs w:val="24"/>
-        </w:rPr>
-        <w:t xml:space="preserve"> Peru</w:t>
-      </w:r>
-      <w:r>
-        <w:rPr>
-          <w:rFonts w:cstheme="minorHAnsi"/>
-          <w:sz w:val="24"/>
-          <w:szCs w:val="24"/>
-        </w:rPr>
-        <w:t xml:space="preserve"> with civic leadership and business skills</w:t>
-      </w:r>
-      <w:r>
-        <w:rPr>
-          <w:rFonts w:cstheme="minorHAnsi"/>
-          <w:sz w:val="24"/>
-          <w:szCs w:val="24"/>
-        </w:rPr>
-        <w:t>,</w:t>
-      </w:r>
-      <w:r>
-        <w:rPr>
-          <w:rFonts w:cstheme="minorHAnsi"/>
-          <w:sz w:val="24"/>
-          <w:szCs w:val="24"/>
-        </w:rPr>
-        <w:t xml:space="preserve"> and to help stabilize their finances and ensure that they have decent, safe places to live.</w:t>
-      </w:r>
-      <w:r>
-        <w:rPr>
-          <w:rFonts w:cstheme="minorHAnsi"/>
-          <w:sz w:val="24"/>
-          <w:szCs w:val="24"/>
-        </w:rPr>
-        <w:t xml:space="preserve"> </w:t>
-      </w:r>
-      <w:r>
-        <w:rPr>
-          <w:rFonts w:cstheme="minorHAnsi"/>
-          <w:sz w:val="24"/>
-          <w:szCs w:val="24"/>
-        </w:rPr>
-        <w:t>Through the creation of a sustainable and unique package of services, information and resources,</w:t>
-      </w:r>
-      <w:r>
-        <w:rPr>
-          <w:rFonts w:cstheme="minorHAnsi"/>
-          <w:sz w:val="24"/>
-          <w:szCs w:val="24"/>
-        </w:rPr>
-        <w:t xml:space="preserve"> HFH’s Women Build project</w:t>
-      </w:r>
-      <w:r>
-        <w:rPr>
-          <w:rFonts w:cstheme="minorHAnsi"/>
-          <w:sz w:val="24"/>
-          <w:szCs w:val="24"/>
-        </w:rPr>
-        <w:t xml:space="preserve"> enables women and men</w:t>
-      </w:r>
-      <w:r>
-        <w:rPr>
-          <w:rFonts w:cstheme="minorHAnsi"/>
-          <w:sz w:val="24"/>
-          <w:szCs w:val="24"/>
-        </w:rPr>
-        <w:t xml:space="preserve"> </w:t>
-      </w:r>
-      <w:r>
-        <w:rPr>
-          <w:rFonts w:cstheme="minorHAnsi"/>
-          <w:sz w:val="24"/>
-          <w:szCs w:val="24"/>
-        </w:rPr>
-        <w:t>to design and implement their own plan to improve housin</w:t>
-      </w:r>
-      <w:r>
-        <w:rPr>
-          <w:rFonts w:cstheme="minorHAnsi"/>
-          <w:sz w:val="24"/>
-          <w:szCs w:val="24"/>
-        </w:rPr>
-        <w:t>g in their community.</w:t>
+        <w:rPr>
+          <w:rFonts w:eastAsia="Times New Roman" w:cstheme="minorHAnsi"/>
+        </w:rPr>
+      </w:pPr>
+      <w:r>
+        <w:rPr>
+          <w:rFonts w:eastAsia="Times New Roman" w:cstheme="minorHAnsi"/>
+        </w:rPr>
+        <w:t xml:space="preserve">Women Build and HFH Nicaragua partnered to recruit women entrepreneurs to receive capacity building training in six areas ranging from developing a business plan to safe and hygienic housing. As a result, 391 individuals </w:t>
+      </w:r>
+      <w:r>
+        <w:rPr>
+          <w:rFonts w:eastAsia="Times New Roman" w:cstheme="minorHAnsi"/>
+        </w:rPr>
+        <w:t>participated,</w:t>
+      </w:r>
+      <w:r>
+        <w:rPr>
+          <w:rFonts w:eastAsia="Times New Roman" w:cstheme="minorHAnsi"/>
+        </w:rPr>
+        <w:t xml:space="preserve"> 122 home improvements </w:t>
+      </w:r>
+      <w:r>
+        <w:rPr>
+          <w:rFonts w:eastAsia="Times New Roman" w:cstheme="minorHAnsi"/>
+        </w:rPr>
+        <w:t>were made, and</w:t>
+      </w:r>
+      <w:r>
+        <w:rPr>
+          <w:rFonts w:eastAsia="Times New Roman" w:cstheme="minorHAnsi"/>
+        </w:rPr>
+        <w:t xml:space="preserve"> 100 households were equipped with eco-toilets. Building on the success of these projects, HFH Nicaragua has implemented an organizational change in which every home is equipped with interior water and sanitation facilities. </w:t>
       </w:r>
     </w:p>
     <w:p>
       <w:pPr>
         <w:rPr>
+          <w:rFonts w:cstheme="minorHAnsi"/>
           <w:b/>
         </w:rPr>
       </w:pPr>
       <w:r>
         <w:rPr>
+          <w:rFonts w:cstheme="minorHAnsi"/>
           <w:b/>
         </w:rPr>
-        <w:t>Progress</w:t>
+        <w:t>Looking Forward</w:t>
       </w:r>
     </w:p>
     <w:p>
       <w:pPr>
         <w:rPr>
+          <w:rFonts w:cstheme="minorHAnsi"/>
+        </w:rPr>
+      </w:pPr>
+      <w:r>
+        <w:rPr>
+          <w:rFonts w:cstheme="minorHAnsi"/>
+        </w:rPr>
+        <w:t xml:space="preserve">HFH Nicaragua plans to duplicate the success of </w:t>
+      </w:r>
+      <w:r>
+        <w:rPr>
+          <w:rFonts w:cstheme="minorHAnsi"/>
+        </w:rPr>
+        <w:t>the</w:t>
+      </w:r>
+      <w:r>
+        <w:rPr>
+          <w:rFonts w:cstheme="minorHAnsi"/>
+        </w:rPr>
+        <w:t xml:space="preserve"> Women Build </w:t>
+      </w:r>
+      <w:r>
+        <w:rPr>
+          <w:rFonts w:cstheme="minorHAnsi"/>
+        </w:rPr>
+        <w:t xml:space="preserve">project </w:t>
+      </w:r>
+      <w:r>
+        <w:rPr>
+          <w:rFonts w:cstheme="minorHAnsi"/>
+        </w:rPr>
+        <w:t xml:space="preserve">at other HFH offices around the world. By equipping new groups of women with entrepreneurial training and ensuring that every HFH household is equipped with sustainable solutions, HFH is uniquely positioned </w:t>
+      </w:r>
+      <w:r>
+        <w:rPr>
           <w:rFonts w:eastAsia="Times New Roman" w:cstheme="minorHAnsi"/>
-          <w:sz w:val="24"/>
-          <w:szCs w:val="24"/>
-        </w:rPr>
-      </w:pPr>
-      <w:r>
-        <w:rPr>
-          <w:rFonts w:eastAsia="Times New Roman" w:cstheme="minorHAnsi"/>
-          <w:sz w:val="24"/>
-          <w:szCs w:val="24"/>
-        </w:rPr>
-        <w:t>Women Build and H</w:t>
-      </w:r>
-      <w:r>
-        <w:rPr>
-          <w:rFonts w:eastAsia="Times New Roman" w:cstheme="minorHAnsi"/>
-          <w:sz w:val="24"/>
-          <w:szCs w:val="24"/>
-        </w:rPr>
-        <w:t xml:space="preserve">FH </w:t>
-      </w:r>
-      <w:r>
-        <w:rPr>
-          <w:rFonts w:eastAsia="Times New Roman" w:cstheme="minorHAnsi"/>
-          <w:sz w:val="24"/>
-          <w:szCs w:val="24"/>
-        </w:rPr>
-        <w:t xml:space="preserve">Nicaragua partnered to recruit women entrepreneurs to receive capacity building training in six areas ranging from developing a business plan to safe and hygienic housing. As a result, 391 individuals </w:t>
-      </w:r>
-      <w:proofErr w:type="gramStart"/>
-      <w:r>
-        <w:rPr>
-          <w:rFonts w:eastAsia="Times New Roman" w:cstheme="minorHAnsi"/>
-          <w:sz w:val="24"/>
-          <w:szCs w:val="24"/>
-        </w:rPr>
-        <w:t>participated</w:t>
-      </w:r>
-      <w:proofErr w:type="gramEnd"/>
-      <w:r>
-        <w:rPr>
-          <w:rFonts w:eastAsia="Times New Roman" w:cstheme="minorHAnsi"/>
-          <w:sz w:val="24"/>
-          <w:szCs w:val="24"/>
-        </w:rPr>
-        <w:t xml:space="preserve"> and 122 home improvements occurred. An additional 100 households were equipped with eco-toilets. Building on the success of these projects, H</w:t>
-      </w:r>
-      <w:r>
-        <w:rPr>
-          <w:rFonts w:eastAsia="Times New Roman" w:cstheme="minorHAnsi"/>
-          <w:sz w:val="24"/>
-          <w:szCs w:val="24"/>
-        </w:rPr>
-        <w:t xml:space="preserve">FH </w:t>
-      </w:r>
-      <w:r>
-        <w:rPr>
-          <w:rFonts w:eastAsia="Times New Roman" w:cstheme="minorHAnsi"/>
-          <w:sz w:val="24"/>
-          <w:szCs w:val="24"/>
-        </w:rPr>
-        <w:t xml:space="preserve">Nicaragua has implemented an organizational change in which every home is equipped with interior water and sanitation facilities. </w:t>
-      </w:r>
-    </w:p>
-    <w:p>
-      <w:pPr>
-        <w:rPr>
-          <w:b/>
-        </w:rPr>
-      </w:pPr>
-      <w:r>
-        <w:rPr>
-          <w:b/>
-        </w:rPr>
-        <w:t>Looking Forward</w:t>
-      </w:r>
-    </w:p>
-    <w:p>
-      <w:r>
-        <w:rPr>
-          <w:rFonts w:cstheme="minorHAnsi"/>
-          <w:sz w:val="24"/>
-          <w:szCs w:val="24"/>
-        </w:rPr>
-        <w:t>H</w:t>
-      </w:r>
-      <w:r>
-        <w:rPr>
-          <w:rFonts w:cstheme="minorHAnsi"/>
-          <w:sz w:val="24"/>
-          <w:szCs w:val="24"/>
-        </w:rPr>
-        <w:t>FH</w:t>
-      </w:r>
-      <w:r>
-        <w:rPr>
-          <w:rFonts w:cstheme="minorHAnsi"/>
-          <w:sz w:val="24"/>
-          <w:szCs w:val="24"/>
-        </w:rPr>
-        <w:t xml:space="preserve"> Nicaragua</w:t>
-      </w:r>
-      <w:r>
-        <w:rPr>
-          <w:rFonts w:cstheme="minorHAnsi"/>
-          <w:sz w:val="24"/>
-          <w:szCs w:val="24"/>
-        </w:rPr>
-        <w:t xml:space="preserve"> plans to duplicate t</w:t>
-      </w:r>
-      <w:r>
-        <w:rPr>
-          <w:rFonts w:cstheme="minorHAnsi"/>
-          <w:sz w:val="24"/>
-          <w:szCs w:val="24"/>
-        </w:rPr>
-        <w:t xml:space="preserve">he success of </w:t>
-      </w:r>
-      <w:r>
-        <w:rPr>
-          <w:rFonts w:cstheme="minorHAnsi"/>
-          <w:sz w:val="24"/>
-          <w:szCs w:val="24"/>
-        </w:rPr>
-        <w:t>the</w:t>
-      </w:r>
-      <w:r>
-        <w:rPr>
-          <w:rFonts w:cstheme="minorHAnsi"/>
-          <w:sz w:val="24"/>
-          <w:szCs w:val="24"/>
-        </w:rPr>
-        <w:t xml:space="preserve"> Women Build</w:t>
-      </w:r>
-      <w:r>
-        <w:rPr>
-          <w:rFonts w:cstheme="minorHAnsi"/>
-          <w:sz w:val="24"/>
-          <w:szCs w:val="24"/>
-        </w:rPr>
-        <w:t xml:space="preserve"> </w:t>
-      </w:r>
-      <w:r>
-        <w:rPr>
-          <w:rFonts w:cstheme="minorHAnsi"/>
-          <w:sz w:val="24"/>
-          <w:szCs w:val="24"/>
-        </w:rPr>
-        <w:t xml:space="preserve">project </w:t>
-      </w:r>
-      <w:r>
-        <w:rPr>
-          <w:rFonts w:cstheme="minorHAnsi"/>
-          <w:sz w:val="24"/>
-          <w:szCs w:val="24"/>
-        </w:rPr>
-        <w:t>at other HFH offices around the world</w:t>
-      </w:r>
-      <w:r>
-        <w:rPr>
-          <w:rFonts w:cstheme="minorHAnsi"/>
-          <w:sz w:val="24"/>
-          <w:szCs w:val="24"/>
-        </w:rPr>
-        <w:t>.</w:t>
-      </w:r>
-      <w:r>
-        <w:rPr>
-          <w:rFonts w:cstheme="minorHAnsi"/>
-          <w:sz w:val="24"/>
-          <w:szCs w:val="24"/>
-        </w:rPr>
-        <w:t xml:space="preserve"> By</w:t>
-      </w:r>
-      <w:r>
-        <w:rPr>
-          <w:rFonts w:cstheme="minorHAnsi"/>
-          <w:sz w:val="24"/>
-          <w:szCs w:val="24"/>
-        </w:rPr>
-        <w:t xml:space="preserve"> </w:t>
-      </w:r>
-      <w:r>
-        <w:rPr>
-          <w:rFonts w:cstheme="minorHAnsi"/>
-          <w:sz w:val="24"/>
-          <w:szCs w:val="24"/>
-        </w:rPr>
-        <w:t>e</w:t>
-      </w:r>
-      <w:r>
-        <w:rPr>
-          <w:rFonts w:cstheme="minorHAnsi"/>
-          <w:sz w:val="24"/>
-          <w:szCs w:val="24"/>
-        </w:rPr>
-        <w:t>quipping new groups of women</w:t>
-      </w:r>
-      <w:r>
-        <w:rPr>
-          <w:rFonts w:cstheme="minorHAnsi"/>
-          <w:sz w:val="24"/>
-          <w:szCs w:val="24"/>
-        </w:rPr>
-        <w:t xml:space="preserve"> with</w:t>
-      </w:r>
-      <w:r>
-        <w:rPr>
-          <w:rFonts w:cstheme="minorHAnsi"/>
-          <w:sz w:val="24"/>
-          <w:szCs w:val="24"/>
-        </w:rPr>
-        <w:t xml:space="preserve"> entrepreneurial training and ensuring </w:t>
-      </w:r>
-      <w:r>
-        <w:rPr>
-          <w:rFonts w:cstheme="minorHAnsi"/>
-          <w:sz w:val="24"/>
-          <w:szCs w:val="24"/>
-        </w:rPr>
-        <w:t xml:space="preserve">that every </w:t>
-      </w:r>
-      <w:r>
-        <w:rPr>
-          <w:rFonts w:cstheme="minorHAnsi"/>
-          <w:sz w:val="24"/>
-          <w:szCs w:val="24"/>
-        </w:rPr>
-        <w:t>HFH</w:t>
-      </w:r>
-      <w:r>
-        <w:rPr>
-          <w:rFonts w:cstheme="minorHAnsi"/>
-          <w:sz w:val="24"/>
-          <w:szCs w:val="24"/>
-        </w:rPr>
-        <w:t xml:space="preserve"> household is equipped with sustainable solutions</w:t>
-      </w:r>
-      <w:r>
-        <w:rPr>
-          <w:rFonts w:cstheme="minorHAnsi"/>
-          <w:sz w:val="24"/>
-          <w:szCs w:val="24"/>
-        </w:rPr>
-        <w:t xml:space="preserve">, HFH is uniquely positioned </w:t>
-      </w:r>
-      <w:r>
-        <w:rPr>
-          <w:rFonts w:eastAsia="Times New Roman" w:cstheme="minorHAnsi"/>
-          <w:sz w:val="24"/>
-          <w:szCs w:val="24"/>
-        </w:rPr>
-        <w:t>to address</w:t>
-      </w:r>
-      <w:r>
-        <w:rPr>
-          <w:rFonts w:eastAsia="Times New Roman" w:cstheme="minorHAnsi"/>
-          <w:sz w:val="24"/>
-          <w:szCs w:val="24"/>
-        </w:rPr>
-        <w:t xml:space="preserve"> the challenges that continue to impede women from accessing</w:t>
-      </w:r>
-      <w:r>
-        <w:rPr>
-          <w:rFonts w:eastAsia="Times New Roman" w:cstheme="minorHAnsi"/>
-          <w:sz w:val="24"/>
-          <w:szCs w:val="24"/>
-        </w:rPr>
-        <w:t xml:space="preserve"> </w:t>
-      </w:r>
-      <w:r>
-        <w:rPr>
-          <w:rFonts w:eastAsia="Times New Roman" w:cstheme="minorHAnsi"/>
-          <w:sz w:val="24"/>
-          <w:szCs w:val="24"/>
-        </w:rPr>
-        <w:t>safer, healthier housing.</w:t>
+        </w:rPr>
+        <w:t>to address the challenges that continue to impede women from accessing safer, healthier housing.</w:t>
       </w:r>
     </w:p>
     <w:sectPr>
@@ -1553,7 +1317,7 @@
 </file>
 
 <file path=customXml/itemProps1.xml><?xml version="1.0" encoding="utf-8"?>
-<ds:datastoreItem xmlns:ds="http://schemas.openxmlformats.org/officeDocument/2006/customXml" ds:itemID="{F2A835BE-6440-4494-9917-9BC31F825858}">
+<ds:datastoreItem xmlns:ds="http://schemas.openxmlformats.org/officeDocument/2006/customXml" ds:itemID="{21282311-C11B-4257-AC72-97B2E8977638}">
   <ds:schemaRefs>
     <ds:schemaRef ds:uri="http://schemas.openxmlformats.org/officeDocument/2006/bibliography"/>
   </ds:schemaRefs>
